--- a/Berkeley/Berkeley AI Training_22_24.docx
+++ b/Berkeley/Berkeley AI Training_22_24.docx
@@ -14899,10 +14899,78 @@
         <w:adjustRightInd w:val="0"/>
         <w:rPr>
           <w:rFonts w:ascii="Helvetica Neue" w:hAnsi="Helvetica Neue" w:cs="Helvetica Neue"/>
+          <w:sz w:val="26"/>
+          <w:szCs w:val="26"/>
+        </w:rPr>
+      </w:pPr>
+      <w:r>
+        <w:rPr>
+          <w:rFonts w:ascii="Helvetica Neue" w:hAnsi="Helvetica Neue" w:cs="Helvetica Neue"/>
+          <w:noProof/>
+          <w:sz w:val="26"/>
+          <w:szCs w:val="26"/>
+        </w:rPr>
+        <w:drawing>
+          <wp:inline distT="0" distB="0" distL="0" distR="0" wp14:anchorId="25B1BA8E" wp14:editId="33E7E474">
+            <wp:extent cx="5943600" cy="687070"/>
+            <wp:effectExtent l="0" t="0" r="0" b="0"/>
+            <wp:docPr id="16" name="Picture 16"/>
+            <wp:cNvGraphicFramePr>
+              <a:graphicFrameLocks xmlns:a="http://schemas.openxmlformats.org/drawingml/2006/main" noChangeAspect="1"/>
+            </wp:cNvGraphicFramePr>
+            <a:graphic xmlns:a="http://schemas.openxmlformats.org/drawingml/2006/main">
+              <a:graphicData uri="http://schemas.openxmlformats.org/drawingml/2006/picture">
+                <pic:pic xmlns:pic="http://schemas.openxmlformats.org/drawingml/2006/picture">
+                  <pic:nvPicPr>
+                    <pic:cNvPr id="0" name="Picture 1"/>
+                    <pic:cNvPicPr>
+                      <a:picLocks noChangeAspect="1" noChangeArrowheads="1"/>
+                    </pic:cNvPicPr>
+                  </pic:nvPicPr>
+                  <pic:blipFill>
+                    <a:blip r:embed="rId11" cstate="print">
+                      <a:extLst>
+                        <a:ext uri="{28A0092B-C50C-407E-A947-70E740481C1C}">
+                          <a14:useLocalDpi xmlns:a14="http://schemas.microsoft.com/office/drawing/2010/main" val="0"/>
+                        </a:ext>
+                      </a:extLst>
+                    </a:blip>
+                    <a:srcRect/>
+                    <a:stretch>
+                      <a:fillRect/>
+                    </a:stretch>
+                  </pic:blipFill>
+                  <pic:spPr bwMode="auto">
+                    <a:xfrm>
+                      <a:off x="0" y="0"/>
+                      <a:ext cx="5943600" cy="687070"/>
+                    </a:xfrm>
+                    <a:prstGeom prst="rect">
+                      <a:avLst/>
+                    </a:prstGeom>
+                    <a:noFill/>
+                    <a:ln>
+                      <a:noFill/>
+                    </a:ln>
+                  </pic:spPr>
+                </pic:pic>
+              </a:graphicData>
+            </a:graphic>
+          </wp:inline>
+        </w:drawing>
+      </w:r>
+    </w:p>
+    <w:p>
+      <w:pPr>
+        <w:autoSpaceDE w:val="0"/>
+        <w:autoSpaceDN w:val="0"/>
+        <w:adjustRightInd w:val="0"/>
+        <w:rPr>
+          <w:rFonts w:ascii="Helvetica Neue" w:hAnsi="Helvetica Neue" w:cs="Helvetica Neue"/>
           <w:b/>
           <w:bCs/>
-          <w:sz w:val="34"/>
-          <w:szCs w:val="34"/>
+          <w:sz w:val="40"/>
+          <w:szCs w:val="40"/>
         </w:rPr>
       </w:pPr>
       <w:r>
@@ -14910,108 +14978,117 @@
           <w:rFonts w:ascii="Helvetica Neue" w:hAnsi="Helvetica Neue" w:cs="Helvetica Neue"/>
           <w:b/>
           <w:bCs/>
-          <w:sz w:val="34"/>
-          <w:szCs w:val="34"/>
-        </w:rPr>
-        <w:t>Module 2</w:t>
-      </w:r>
-      <w:r>
+          <w:sz w:val="40"/>
+          <w:szCs w:val="40"/>
+        </w:rPr>
+        <w:t>Module 24</w:t>
+      </w:r>
+    </w:p>
+    <w:p>
+      <w:pPr>
+        <w:autoSpaceDE w:val="0"/>
+        <w:autoSpaceDN w:val="0"/>
+        <w:adjustRightInd w:val="0"/>
+        <w:rPr>
+          <w:rFonts w:ascii="Helvetica Neue" w:hAnsi="Helvetica Neue" w:cs="Helvetica Neue"/>
+          <w:sz w:val="26"/>
+          <w:szCs w:val="26"/>
+        </w:rPr>
+      </w:pPr>
+    </w:p>
+    <w:p>
+      <w:pPr>
+        <w:autoSpaceDE w:val="0"/>
+        <w:autoSpaceDN w:val="0"/>
+        <w:adjustRightInd w:val="0"/>
         <w:rPr>
           <w:rFonts w:ascii="Helvetica Neue" w:hAnsi="Helvetica Neue" w:cs="Helvetica Neue"/>
           <w:b/>
           <w:bCs/>
-          <w:sz w:val="34"/>
-          <w:szCs w:val="34"/>
-        </w:rPr>
-        <w:t>4</w:t>
-      </w:r>
-    </w:p>
-    <w:p>
-      <w:pPr>
-        <w:autoSpaceDE w:val="0"/>
-        <w:autoSpaceDN w:val="0"/>
-        <w:adjustRightInd w:val="0"/>
-        <w:rPr>
-          <w:rFonts w:ascii="Helvetica Neue" w:hAnsi="Helvetica Neue" w:cs="Helvetica Neue"/>
-        </w:rPr>
-      </w:pPr>
-    </w:p>
-    <w:p>
-      <w:pPr>
-        <w:autoSpaceDE w:val="0"/>
-        <w:autoSpaceDN w:val="0"/>
-        <w:adjustRightInd w:val="0"/>
+          <w:sz w:val="26"/>
+          <w:szCs w:val="26"/>
+        </w:rPr>
+      </w:pPr>
+      <w:r>
         <w:rPr>
           <w:rFonts w:ascii="Helvetica Neue" w:hAnsi="Helvetica Neue" w:cs="Helvetica Neue"/>
           <w:b/>
           <w:bCs/>
-        </w:rPr>
-      </w:pPr>
-      <w:r>
+          <w:sz w:val="26"/>
+          <w:szCs w:val="26"/>
+        </w:rPr>
+        <w:t>Notes:</w:t>
+      </w:r>
+    </w:p>
+    <w:p>
+      <w:pPr>
+        <w:autoSpaceDE w:val="0"/>
+        <w:autoSpaceDN w:val="0"/>
+        <w:adjustRightInd w:val="0"/>
+        <w:rPr>
+          <w:rFonts w:ascii="Helvetica Neue" w:hAnsi="Helvetica Neue" w:cs="Helvetica Neue"/>
+          <w:sz w:val="26"/>
+          <w:szCs w:val="26"/>
+        </w:rPr>
+      </w:pPr>
+    </w:p>
+    <w:p>
+      <w:pPr>
+        <w:autoSpaceDE w:val="0"/>
+        <w:autoSpaceDN w:val="0"/>
+        <w:adjustRightInd w:val="0"/>
         <w:rPr>
           <w:rFonts w:ascii="Helvetica Neue" w:hAnsi="Helvetica Neue" w:cs="Helvetica Neue"/>
           <w:b/>
           <w:bCs/>
-        </w:rPr>
-        <w:t>Notes:</w:t>
-      </w:r>
-    </w:p>
-    <w:p>
-      <w:pPr>
-        <w:autoSpaceDE w:val="0"/>
-        <w:autoSpaceDN w:val="0"/>
-        <w:adjustRightInd w:val="0"/>
-        <w:rPr>
-          <w:rFonts w:ascii="Helvetica Neue" w:hAnsi="Helvetica Neue" w:cs="Helvetica Neue"/>
-        </w:rPr>
-      </w:pPr>
-    </w:p>
-    <w:p>
-      <w:pPr>
-        <w:autoSpaceDE w:val="0"/>
-        <w:autoSpaceDN w:val="0"/>
-        <w:adjustRightInd w:val="0"/>
+          <w:sz w:val="26"/>
+          <w:szCs w:val="26"/>
+        </w:rPr>
+      </w:pPr>
+      <w:r>
         <w:rPr>
           <w:rFonts w:ascii="Helvetica Neue" w:hAnsi="Helvetica Neue" w:cs="Helvetica Neue"/>
           <w:b/>
           <w:bCs/>
-        </w:rPr>
-      </w:pPr>
-      <w:r>
+          <w:sz w:val="26"/>
+          <w:szCs w:val="26"/>
+        </w:rPr>
+        <w:lastRenderedPageBreak/>
+        <w:t>Module Issues:</w:t>
+      </w:r>
+    </w:p>
+    <w:p>
+      <w:pPr>
+        <w:autoSpaceDE w:val="0"/>
+        <w:autoSpaceDN w:val="0"/>
+        <w:adjustRightInd w:val="0"/>
+        <w:rPr>
+          <w:rFonts w:ascii="Helvetica Neue" w:hAnsi="Helvetica Neue" w:cs="Helvetica Neue"/>
+          <w:sz w:val="26"/>
+          <w:szCs w:val="26"/>
+        </w:rPr>
+      </w:pPr>
+    </w:p>
+    <w:p>
+      <w:pPr>
+        <w:autoSpaceDE w:val="0"/>
+        <w:autoSpaceDN w:val="0"/>
+        <w:adjustRightInd w:val="0"/>
         <w:rPr>
           <w:rFonts w:ascii="Helvetica Neue" w:hAnsi="Helvetica Neue" w:cs="Helvetica Neue"/>
           <w:b/>
           <w:bCs/>
-        </w:rPr>
-        <w:t>Module Issues:</w:t>
-      </w:r>
-    </w:p>
-    <w:p>
-      <w:pPr>
-        <w:autoSpaceDE w:val="0"/>
-        <w:autoSpaceDN w:val="0"/>
-        <w:adjustRightInd w:val="0"/>
-        <w:rPr>
-          <w:rFonts w:ascii="Helvetica Neue" w:hAnsi="Helvetica Neue" w:cs="Helvetica Neue"/>
-        </w:rPr>
-      </w:pPr>
-    </w:p>
-    <w:p>
-      <w:pPr>
-        <w:autoSpaceDE w:val="0"/>
-        <w:autoSpaceDN w:val="0"/>
-        <w:adjustRightInd w:val="0"/>
+          <w:sz w:val="26"/>
+          <w:szCs w:val="26"/>
+        </w:rPr>
+      </w:pPr>
+      <w:r>
         <w:rPr>
           <w:rFonts w:ascii="Helvetica Neue" w:hAnsi="Helvetica Neue" w:cs="Helvetica Neue"/>
           <w:b/>
           <w:bCs/>
-        </w:rPr>
-      </w:pPr>
-      <w:r>
-        <w:rPr>
-          <w:rFonts w:ascii="Helvetica Neue" w:hAnsi="Helvetica Neue" w:cs="Helvetica Neue"/>
-          <w:b/>
-          <w:bCs/>
+          <w:sz w:val="26"/>
+          <w:szCs w:val="26"/>
         </w:rPr>
         <w:t>Quizes:</w:t>
       </w:r>
@@ -15023,12 +15100,1323 @@
         <w:adjustRightInd w:val="0"/>
         <w:rPr>
           <w:rFonts w:ascii="Helvetica Neue" w:hAnsi="Helvetica Neue" w:cs="Helvetica Neue"/>
-          <w:b/>
-          <w:bCs/>
-          <w:sz w:val="34"/>
-          <w:szCs w:val="34"/>
-        </w:rPr>
-      </w:pPr>
+          <w:sz w:val="26"/>
+          <w:szCs w:val="26"/>
+        </w:rPr>
+      </w:pPr>
+    </w:p>
+    <w:p>
+      <w:pPr>
+        <w:autoSpaceDE w:val="0"/>
+        <w:autoSpaceDN w:val="0"/>
+        <w:adjustRightInd w:val="0"/>
+        <w:rPr>
+          <w:rFonts w:ascii="Helvetica Neue" w:hAnsi="Helvetica Neue" w:cs="Helvetica Neue"/>
+          <w:sz w:val="26"/>
+          <w:szCs w:val="26"/>
+        </w:rPr>
+      </w:pPr>
+      <w:r>
+        <w:rPr>
+          <w:rFonts w:ascii="Helvetica Neue" w:hAnsi="Helvetica Neue" w:cs="Helvetica Neue"/>
+          <w:sz w:val="26"/>
+          <w:szCs w:val="26"/>
+        </w:rPr>
+        <w:t>Daniel Wallace:</w:t>
+      </w:r>
+    </w:p>
+    <w:p>
+      <w:pPr>
+        <w:autoSpaceDE w:val="0"/>
+        <w:autoSpaceDN w:val="0"/>
+        <w:adjustRightInd w:val="0"/>
+        <w:rPr>
+          <w:rFonts w:ascii="Helvetica Neue" w:hAnsi="Helvetica Neue" w:cs="Helvetica Neue"/>
+          <w:sz w:val="26"/>
+          <w:szCs w:val="26"/>
+          <w:u w:val="single"/>
+        </w:rPr>
+      </w:pPr>
+      <w:hyperlink r:id="rId30" w:history="1">
+        <w:r>
+          <w:rPr>
+            <w:rFonts w:ascii="Helvetica Neue" w:hAnsi="Helvetica Neue" w:cs="Helvetica Neue"/>
+            <w:color w:val="DCA10D"/>
+            <w:sz w:val="26"/>
+            <w:szCs w:val="26"/>
+            <w:u w:val="single" w:color="DCA10D"/>
+          </w:rPr>
+          <w:t>https://github.com/useradmn/BerkeleyAIML-Capstone</w:t>
+        </w:r>
+      </w:hyperlink>
+    </w:p>
+    <w:p>
+      <w:pPr>
+        <w:autoSpaceDE w:val="0"/>
+        <w:autoSpaceDN w:val="0"/>
+        <w:adjustRightInd w:val="0"/>
+        <w:rPr>
+          <w:rFonts w:ascii="Helvetica Neue" w:hAnsi="Helvetica Neue" w:cs="Helvetica Neue"/>
+          <w:sz w:val="26"/>
+          <w:szCs w:val="26"/>
+        </w:rPr>
+      </w:pPr>
+    </w:p>
+    <w:p>
+      <w:pPr>
+        <w:autoSpaceDE w:val="0"/>
+        <w:autoSpaceDN w:val="0"/>
+        <w:adjustRightInd w:val="0"/>
+        <w:rPr>
+          <w:rFonts w:ascii="Helvetica Neue" w:hAnsi="Helvetica Neue" w:cs="Helvetica Neue"/>
+          <w:sz w:val="26"/>
+          <w:szCs w:val="26"/>
+        </w:rPr>
+      </w:pPr>
+    </w:p>
+    <w:p>
+      <w:pPr>
+        <w:autoSpaceDE w:val="0"/>
+        <w:autoSpaceDN w:val="0"/>
+        <w:adjustRightInd w:val="0"/>
+        <w:rPr>
+          <w:rFonts w:ascii="Helvetica Neue" w:hAnsi="Helvetica Neue" w:cs="Helvetica Neue"/>
+          <w:sz w:val="26"/>
+          <w:szCs w:val="26"/>
+        </w:rPr>
+      </w:pPr>
+      <w:r>
+        <w:rPr>
+          <w:rFonts w:ascii="Helvetica Neue" w:hAnsi="Helvetica Neue" w:cs="Helvetica Neue"/>
+          <w:sz w:val="26"/>
+          <w:szCs w:val="26"/>
+        </w:rPr>
+        <w:t>Manish:</w:t>
+      </w:r>
+    </w:p>
+    <w:p>
+      <w:pPr>
+        <w:autoSpaceDE w:val="0"/>
+        <w:autoSpaceDN w:val="0"/>
+        <w:adjustRightInd w:val="0"/>
+        <w:rPr>
+          <w:rFonts w:ascii="Helvetica Neue" w:hAnsi="Helvetica Neue" w:cs="Helvetica Neue"/>
+          <w:sz w:val="26"/>
+          <w:szCs w:val="26"/>
+        </w:rPr>
+      </w:pPr>
+      <w:hyperlink r:id="rId31" w:history="1">
+        <w:r>
+          <w:rPr>
+            <w:rFonts w:ascii="Helvetica Neue" w:hAnsi="Helvetica Neue" w:cs="Helvetica Neue"/>
+            <w:color w:val="DCA10D"/>
+            <w:sz w:val="26"/>
+            <w:szCs w:val="26"/>
+          </w:rPr>
+          <w:t>https://github.com/manish237/AIMLCapstone</w:t>
+        </w:r>
+      </w:hyperlink>
+    </w:p>
+    <w:p>
+      <w:pPr>
+        <w:autoSpaceDE w:val="0"/>
+        <w:autoSpaceDN w:val="0"/>
+        <w:adjustRightInd w:val="0"/>
+        <w:rPr>
+          <w:rFonts w:ascii="Helvetica Neue" w:hAnsi="Helvetica Neue" w:cs="Helvetica Neue"/>
+          <w:sz w:val="26"/>
+          <w:szCs w:val="26"/>
+        </w:rPr>
+      </w:pPr>
+    </w:p>
+    <w:p>
+      <w:pPr>
+        <w:autoSpaceDE w:val="0"/>
+        <w:autoSpaceDN w:val="0"/>
+        <w:adjustRightInd w:val="0"/>
+        <w:rPr>
+          <w:rFonts w:ascii="Helvetica Neue" w:hAnsi="Helvetica Neue" w:cs="Helvetica Neue"/>
+          <w:sz w:val="26"/>
+          <w:szCs w:val="26"/>
+        </w:rPr>
+      </w:pPr>
+    </w:p>
+    <w:p>
+      <w:pPr>
+        <w:autoSpaceDE w:val="0"/>
+        <w:autoSpaceDN w:val="0"/>
+        <w:adjustRightInd w:val="0"/>
+        <w:rPr>
+          <w:rFonts w:ascii="Helvetica Neue" w:hAnsi="Helvetica Neue" w:cs="Helvetica Neue"/>
+          <w:sz w:val="26"/>
+          <w:szCs w:val="26"/>
+        </w:rPr>
+      </w:pPr>
+      <w:r>
+        <w:rPr>
+          <w:rFonts w:ascii="Helvetica Neue" w:hAnsi="Helvetica Neue" w:cs="Helvetica Neue"/>
+          <w:sz w:val="26"/>
+          <w:szCs w:val="26"/>
+        </w:rPr>
+        <w:t>Professional Certificate +Berkeley, School of Engineering  +Berkeley, Haas School of Business +UNIVERSITY OF CALIFORNIA, BERKELEY</w:t>
+      </w:r>
+    </w:p>
+    <w:p>
+      <w:pPr>
+        <w:autoSpaceDE w:val="0"/>
+        <w:autoSpaceDN w:val="0"/>
+        <w:adjustRightInd w:val="0"/>
+        <w:rPr>
+          <w:rFonts w:ascii="Helvetica Neue" w:hAnsi="Helvetica Neue" w:cs="Helvetica Neue"/>
+          <w:sz w:val="26"/>
+          <w:szCs w:val="26"/>
+        </w:rPr>
+      </w:pPr>
+    </w:p>
+    <w:p>
+      <w:pPr>
+        <w:autoSpaceDE w:val="0"/>
+        <w:autoSpaceDN w:val="0"/>
+        <w:adjustRightInd w:val="0"/>
+        <w:rPr>
+          <w:rFonts w:ascii="Helvetica Neue" w:hAnsi="Helvetica Neue" w:cs="Helvetica Neue"/>
+          <w:sz w:val="26"/>
+          <w:szCs w:val="26"/>
+        </w:rPr>
+      </w:pPr>
+      <w:r>
+        <w:rPr>
+          <w:rFonts w:ascii="Helvetica Neue" w:hAnsi="Helvetica Neue" w:cs="Helvetica Neue"/>
+          <w:sz w:val="26"/>
+          <w:szCs w:val="26"/>
+        </w:rPr>
+        <w:t>BerkeleyHaas-AIML-Capstone</w:t>
+      </w:r>
+    </w:p>
+    <w:p>
+      <w:pPr>
+        <w:autoSpaceDE w:val="0"/>
+        <w:autoSpaceDN w:val="0"/>
+        <w:adjustRightInd w:val="0"/>
+        <w:rPr>
+          <w:rFonts w:ascii="Helvetica Neue" w:hAnsi="Helvetica Neue" w:cs="Helvetica Neue"/>
+          <w:sz w:val="26"/>
+          <w:szCs w:val="26"/>
+        </w:rPr>
+      </w:pPr>
+    </w:p>
+    <w:p>
+      <w:pPr>
+        <w:autoSpaceDE w:val="0"/>
+        <w:autoSpaceDN w:val="0"/>
+        <w:adjustRightInd w:val="0"/>
+        <w:rPr>
+          <w:rFonts w:ascii="Helvetica Neue" w:hAnsi="Helvetica Neue" w:cs="Helvetica Neue"/>
+          <w:sz w:val="26"/>
+          <w:szCs w:val="26"/>
+        </w:rPr>
+      </w:pPr>
+    </w:p>
+    <w:p>
+      <w:pPr>
+        <w:autoSpaceDE w:val="0"/>
+        <w:autoSpaceDN w:val="0"/>
+        <w:adjustRightInd w:val="0"/>
+        <w:rPr>
+          <w:rFonts w:ascii="Helvetica Neue" w:hAnsi="Helvetica Neue" w:cs="Helvetica Neue"/>
+          <w:sz w:val="26"/>
+          <w:szCs w:val="26"/>
+        </w:rPr>
+      </w:pPr>
+    </w:p>
+    <w:p>
+      <w:pPr>
+        <w:autoSpaceDE w:val="0"/>
+        <w:autoSpaceDN w:val="0"/>
+        <w:adjustRightInd w:val="0"/>
+        <w:rPr>
+          <w:rFonts w:ascii="Helvetica Neue" w:hAnsi="Helvetica Neue" w:cs="Helvetica Neue"/>
+          <w:sz w:val="26"/>
+          <w:szCs w:val="26"/>
+        </w:rPr>
+      </w:pPr>
+      <w:r>
+        <w:rPr>
+          <w:rFonts w:ascii="Helvetica Neue" w:hAnsi="Helvetica Neue" w:cs="Helvetica Neue"/>
+          <w:sz w:val="26"/>
+          <w:szCs w:val="26"/>
+        </w:rPr>
+        <w:t>Add feature importance: (21.1)</w:t>
+      </w:r>
+    </w:p>
+    <w:p>
+      <w:pPr>
+        <w:autoSpaceDE w:val="0"/>
+        <w:autoSpaceDN w:val="0"/>
+        <w:adjustRightInd w:val="0"/>
+        <w:rPr>
+          <w:rFonts w:ascii="Helvetica Neue" w:hAnsi="Helvetica Neue" w:cs="Helvetica Neue"/>
+          <w:sz w:val="26"/>
+          <w:szCs w:val="26"/>
+        </w:rPr>
+      </w:pPr>
+      <w:r>
+        <w:rPr>
+          <w:rFonts w:ascii="Helvetica Neue" w:hAnsi="Helvetica Neue" w:cs="Helvetica Neue"/>
+          <w:sz w:val="26"/>
+          <w:szCs w:val="26"/>
+        </w:rPr>
+        <w:t># permutation importance</w:t>
+      </w:r>
+    </w:p>
+    <w:p>
+      <w:pPr>
+        <w:autoSpaceDE w:val="0"/>
+        <w:autoSpaceDN w:val="0"/>
+        <w:adjustRightInd w:val="0"/>
+        <w:rPr>
+          <w:rFonts w:ascii="Helvetica Neue" w:hAnsi="Helvetica Neue" w:cs="Helvetica Neue"/>
+          <w:sz w:val="26"/>
+          <w:szCs w:val="26"/>
+        </w:rPr>
+      </w:pPr>
+      <w:r>
+        <w:rPr>
+          <w:rFonts w:ascii="Helvetica Neue" w:hAnsi="Helvetica Neue" w:cs="Helvetica Neue"/>
+          <w:sz w:val="26"/>
+          <w:szCs w:val="26"/>
+        </w:rPr>
+        <w:t># function to execute permutation importance!</w:t>
+      </w:r>
+    </w:p>
+    <w:p>
+      <w:pPr>
+        <w:autoSpaceDE w:val="0"/>
+        <w:autoSpaceDN w:val="0"/>
+        <w:adjustRightInd w:val="0"/>
+        <w:rPr>
+          <w:rFonts w:ascii="Helvetica Neue" w:hAnsi="Helvetica Neue" w:cs="Helvetica Neue"/>
+          <w:sz w:val="26"/>
+          <w:szCs w:val="26"/>
+        </w:rPr>
+      </w:pPr>
+      <w:r>
+        <w:rPr>
+          <w:rFonts w:ascii="Helvetica Neue" w:hAnsi="Helvetica Neue" w:cs="Helvetica Neue"/>
+          <w:sz w:val="26"/>
+          <w:szCs w:val="26"/>
+        </w:rPr>
+        <w:t>def column_importance():</w:t>
+      </w:r>
+    </w:p>
+    <w:p>
+      <w:pPr>
+        <w:autoSpaceDE w:val="0"/>
+        <w:autoSpaceDN w:val="0"/>
+        <w:adjustRightInd w:val="0"/>
+        <w:rPr>
+          <w:rFonts w:ascii="Helvetica Neue" w:hAnsi="Helvetica Neue" w:cs="Helvetica Neue"/>
+          <w:sz w:val="26"/>
+          <w:szCs w:val="26"/>
+        </w:rPr>
+      </w:pPr>
+      <w:r>
+        <w:rPr>
+          <w:rFonts w:ascii="Helvetica Neue" w:hAnsi="Helvetica Neue" w:cs="Helvetica Neue"/>
+          <w:sz w:val="26"/>
+          <w:szCs w:val="26"/>
+        </w:rPr>
+        <w:t xml:space="preserve">    # fit model with training set</w:t>
+      </w:r>
+    </w:p>
+    <w:p>
+      <w:pPr>
+        <w:autoSpaceDE w:val="0"/>
+        <w:autoSpaceDN w:val="0"/>
+        <w:adjustRightInd w:val="0"/>
+        <w:rPr>
+          <w:rFonts w:ascii="Helvetica Neue" w:hAnsi="Helvetica Neue" w:cs="Helvetica Neue"/>
+          <w:sz w:val="26"/>
+          <w:szCs w:val="26"/>
+        </w:rPr>
+      </w:pPr>
+      <w:r>
+        <w:rPr>
+          <w:rFonts w:ascii="Helvetica Neue" w:hAnsi="Helvetica Neue" w:cs="Helvetica Neue"/>
+          <w:sz w:val="26"/>
+          <w:szCs w:val="26"/>
+        </w:rPr>
+        <w:t xml:space="preserve">    print('model r^2 :', voter2.score(X_test, y_test))</w:t>
+      </w:r>
+    </w:p>
+    <w:p>
+      <w:pPr>
+        <w:autoSpaceDE w:val="0"/>
+        <w:autoSpaceDN w:val="0"/>
+        <w:adjustRightInd w:val="0"/>
+        <w:rPr>
+          <w:rFonts w:ascii="Helvetica Neue" w:hAnsi="Helvetica Neue" w:cs="Helvetica Neue"/>
+          <w:sz w:val="26"/>
+          <w:szCs w:val="26"/>
+        </w:rPr>
+      </w:pPr>
+      <w:r>
+        <w:rPr>
+          <w:rFonts w:ascii="Helvetica Neue" w:hAnsi="Helvetica Neue" w:cs="Helvetica Neue"/>
+          <w:sz w:val="26"/>
+          <w:szCs w:val="26"/>
+        </w:rPr>
+        <w:t xml:space="preserve">    # permutation importance</w:t>
+      </w:r>
+    </w:p>
+    <w:p>
+      <w:pPr>
+        <w:autoSpaceDE w:val="0"/>
+        <w:autoSpaceDN w:val="0"/>
+        <w:adjustRightInd w:val="0"/>
+        <w:rPr>
+          <w:rFonts w:ascii="Helvetica Neue" w:hAnsi="Helvetica Neue" w:cs="Helvetica Neue"/>
+          <w:sz w:val="26"/>
+          <w:szCs w:val="26"/>
+        </w:rPr>
+      </w:pPr>
+      <w:r>
+        <w:rPr>
+          <w:rFonts w:ascii="Helvetica Neue" w:hAnsi="Helvetica Neue" w:cs="Helvetica Neue"/>
+          <w:sz w:val="26"/>
+          <w:szCs w:val="26"/>
+        </w:rPr>
+        <w:t xml:space="preserve">    r = permutation_importance(voter2, X_test, y_test, n_repeats = 50, random_state = 93)</w:t>
+      </w:r>
+    </w:p>
+    <w:p>
+      <w:pPr>
+        <w:autoSpaceDE w:val="0"/>
+        <w:autoSpaceDN w:val="0"/>
+        <w:adjustRightInd w:val="0"/>
+        <w:rPr>
+          <w:rFonts w:ascii="Helvetica Neue" w:hAnsi="Helvetica Neue" w:cs="Helvetica Neue"/>
+          <w:sz w:val="26"/>
+          <w:szCs w:val="26"/>
+        </w:rPr>
+      </w:pPr>
+      <w:r>
+        <w:rPr>
+          <w:rFonts w:ascii="Helvetica Neue" w:hAnsi="Helvetica Neue" w:cs="Helvetica Neue"/>
+          <w:sz w:val="26"/>
+          <w:szCs w:val="26"/>
+        </w:rPr>
+        <w:t xml:space="preserve">    print('importance:', r.importances_mean)</w:t>
+      </w:r>
+    </w:p>
+    <w:p>
+      <w:pPr>
+        <w:autoSpaceDE w:val="0"/>
+        <w:autoSpaceDN w:val="0"/>
+        <w:adjustRightInd w:val="0"/>
+        <w:rPr>
+          <w:rFonts w:ascii="Helvetica Neue" w:hAnsi="Helvetica Neue" w:cs="Helvetica Neue"/>
+          <w:sz w:val="26"/>
+          <w:szCs w:val="26"/>
+        </w:rPr>
+      </w:pPr>
+      <w:r>
+        <w:rPr>
+          <w:rFonts w:ascii="Helvetica Neue" w:hAnsi="Helvetica Neue" w:cs="Helvetica Neue"/>
+          <w:sz w:val="26"/>
+          <w:szCs w:val="26"/>
+        </w:rPr>
+        <w:t xml:space="preserve">    return pd.DataFrame({"Column":X.columns, "Importance":r.importances_mean}).sort_values(</w:t>
+      </w:r>
+    </w:p>
+    <w:p>
+      <w:pPr>
+        <w:autoSpaceDE w:val="0"/>
+        <w:autoSpaceDN w:val="0"/>
+        <w:adjustRightInd w:val="0"/>
+        <w:rPr>
+          <w:rFonts w:ascii="Helvetica Neue" w:hAnsi="Helvetica Neue" w:cs="Helvetica Neue"/>
+          <w:sz w:val="26"/>
+          <w:szCs w:val="26"/>
+        </w:rPr>
+      </w:pPr>
+      <w:r>
+        <w:rPr>
+          <w:rFonts w:ascii="Helvetica Neue" w:hAnsi="Helvetica Neue" w:cs="Helvetica Neue"/>
+          <w:sz w:val="26"/>
+          <w:szCs w:val="26"/>
+        </w:rPr>
+        <w:t xml:space="preserve">        by = "Importance", ascending = False)</w:t>
+      </w:r>
+    </w:p>
+    <w:p>
+      <w:pPr>
+        <w:autoSpaceDE w:val="0"/>
+        <w:autoSpaceDN w:val="0"/>
+        <w:adjustRightInd w:val="0"/>
+        <w:rPr>
+          <w:rFonts w:ascii="Helvetica Neue" w:hAnsi="Helvetica Neue" w:cs="Helvetica Neue"/>
+          <w:sz w:val="26"/>
+          <w:szCs w:val="26"/>
+        </w:rPr>
+      </w:pPr>
+    </w:p>
+    <w:p>
+      <w:pPr>
+        <w:autoSpaceDE w:val="0"/>
+        <w:autoSpaceDN w:val="0"/>
+        <w:adjustRightInd w:val="0"/>
+        <w:rPr>
+          <w:rFonts w:ascii="Helvetica Neue" w:hAnsi="Helvetica Neue" w:cs="Helvetica Neue"/>
+          <w:sz w:val="26"/>
+          <w:szCs w:val="26"/>
+        </w:rPr>
+      </w:pPr>
+      <w:r>
+        <w:rPr>
+          <w:rFonts w:ascii="Helvetica Neue" w:hAnsi="Helvetica Neue" w:cs="Helvetica Neue"/>
+          <w:sz w:val="26"/>
+          <w:szCs w:val="26"/>
+        </w:rPr>
+        <w:t>%%time</w:t>
+      </w:r>
+    </w:p>
+    <w:p>
+      <w:pPr>
+        <w:autoSpaceDE w:val="0"/>
+        <w:autoSpaceDN w:val="0"/>
+        <w:adjustRightInd w:val="0"/>
+        <w:rPr>
+          <w:rFonts w:ascii="Helvetica Neue" w:hAnsi="Helvetica Neue" w:cs="Helvetica Neue"/>
+          <w:sz w:val="26"/>
+          <w:szCs w:val="26"/>
+        </w:rPr>
+      </w:pPr>
+      <w:r>
+        <w:rPr>
+          <w:rFonts w:ascii="Helvetica Neue" w:hAnsi="Helvetica Neue" w:cs="Helvetica Neue"/>
+          <w:sz w:val="26"/>
+          <w:szCs w:val="26"/>
+        </w:rPr>
+        <w:t>fi = column_importance()</w:t>
+      </w:r>
+    </w:p>
+    <w:p>
+      <w:pPr>
+        <w:autoSpaceDE w:val="0"/>
+        <w:autoSpaceDN w:val="0"/>
+        <w:adjustRightInd w:val="0"/>
+        <w:rPr>
+          <w:rFonts w:ascii="Helvetica Neue" w:hAnsi="Helvetica Neue" w:cs="Helvetica Neue"/>
+          <w:sz w:val="26"/>
+          <w:szCs w:val="26"/>
+        </w:rPr>
+      </w:pPr>
+      <w:r>
+        <w:rPr>
+          <w:rFonts w:ascii="Helvetica Neue" w:hAnsi="Helvetica Neue" w:cs="Helvetica Neue"/>
+          <w:sz w:val="26"/>
+          <w:szCs w:val="26"/>
+        </w:rPr>
+        <w:t>fi</w:t>
+      </w:r>
+    </w:p>
+    <w:p>
+      <w:pPr>
+        <w:autoSpaceDE w:val="0"/>
+        <w:autoSpaceDN w:val="0"/>
+        <w:adjustRightInd w:val="0"/>
+        <w:rPr>
+          <w:rFonts w:ascii="Helvetica Neue" w:hAnsi="Helvetica Neue" w:cs="Helvetica Neue"/>
+          <w:sz w:val="26"/>
+          <w:szCs w:val="26"/>
+        </w:rPr>
+      </w:pPr>
+    </w:p>
+    <w:p>
+      <w:pPr>
+        <w:autoSpaceDE w:val="0"/>
+        <w:autoSpaceDN w:val="0"/>
+        <w:adjustRightInd w:val="0"/>
+        <w:rPr>
+          <w:rFonts w:ascii="Helvetica Neue" w:hAnsi="Helvetica Neue" w:cs="Helvetica Neue"/>
+          <w:sz w:val="26"/>
+          <w:szCs w:val="26"/>
+        </w:rPr>
+      </w:pPr>
+      <w:r>
+        <w:rPr>
+          <w:rFonts w:ascii="Helvetica Neue" w:hAnsi="Helvetica Neue" w:cs="Helvetica Neue"/>
+          <w:sz w:val="26"/>
+          <w:szCs w:val="26"/>
+        </w:rPr>
+        <w:t>fi.plot.barh(figsize=(9, 7))</w:t>
+      </w:r>
+    </w:p>
+    <w:p>
+      <w:pPr>
+        <w:autoSpaceDE w:val="0"/>
+        <w:autoSpaceDN w:val="0"/>
+        <w:adjustRightInd w:val="0"/>
+        <w:rPr>
+          <w:rFonts w:ascii="Helvetica Neue" w:hAnsi="Helvetica Neue" w:cs="Helvetica Neue"/>
+          <w:sz w:val="26"/>
+          <w:szCs w:val="26"/>
+        </w:rPr>
+      </w:pPr>
+      <w:r>
+        <w:rPr>
+          <w:rFonts w:ascii="Helvetica Neue" w:hAnsi="Helvetica Neue" w:cs="Helvetica Neue"/>
+          <w:sz w:val="26"/>
+          <w:szCs w:val="26"/>
+        </w:rPr>
+        <w:t>plt.title('Feature Importance')</w:t>
+      </w:r>
+    </w:p>
+    <w:p>
+      <w:pPr>
+        <w:autoSpaceDE w:val="0"/>
+        <w:autoSpaceDN w:val="0"/>
+        <w:adjustRightInd w:val="0"/>
+        <w:rPr>
+          <w:rFonts w:ascii="Helvetica Neue" w:hAnsi="Helvetica Neue" w:cs="Helvetica Neue"/>
+          <w:sz w:val="26"/>
+          <w:szCs w:val="26"/>
+        </w:rPr>
+      </w:pPr>
+      <w:r>
+        <w:rPr>
+          <w:rFonts w:ascii="Helvetica Neue" w:hAnsi="Helvetica Neue" w:cs="Helvetica Neue"/>
+          <w:sz w:val="26"/>
+          <w:szCs w:val="26"/>
+        </w:rPr>
+        <w:t>plt.xlabel('Importance Mean')</w:t>
+      </w:r>
+    </w:p>
+    <w:p>
+      <w:pPr>
+        <w:autoSpaceDE w:val="0"/>
+        <w:autoSpaceDN w:val="0"/>
+        <w:adjustRightInd w:val="0"/>
+        <w:rPr>
+          <w:rFonts w:ascii="Helvetica Neue" w:hAnsi="Helvetica Neue" w:cs="Helvetica Neue"/>
+          <w:sz w:val="26"/>
+          <w:szCs w:val="26"/>
+        </w:rPr>
+      </w:pPr>
+      <w:r>
+        <w:rPr>
+          <w:rFonts w:ascii="Helvetica Neue" w:hAnsi="Helvetica Neue" w:cs="Helvetica Neue"/>
+          <w:sz w:val="26"/>
+          <w:szCs w:val="26"/>
+        </w:rPr>
+        <w:t>plt.axvline(x=0, color='.5')</w:t>
+      </w:r>
+    </w:p>
+    <w:p>
+      <w:pPr>
+        <w:autoSpaceDE w:val="0"/>
+        <w:autoSpaceDN w:val="0"/>
+        <w:adjustRightInd w:val="0"/>
+        <w:rPr>
+          <w:rFonts w:ascii="Helvetica Neue" w:hAnsi="Helvetica Neue" w:cs="Helvetica Neue"/>
+          <w:sz w:val="26"/>
+          <w:szCs w:val="26"/>
+        </w:rPr>
+      </w:pPr>
+      <w:r>
+        <w:rPr>
+          <w:rFonts w:ascii="Helvetica Neue" w:hAnsi="Helvetica Neue" w:cs="Helvetica Neue"/>
+          <w:sz w:val="26"/>
+          <w:szCs w:val="26"/>
+        </w:rPr>
+        <w:lastRenderedPageBreak/>
+        <w:t>#plt.subplots_adjust(left=0.3)</w:t>
+      </w:r>
+    </w:p>
+    <w:p>
+      <w:pPr>
+        <w:autoSpaceDE w:val="0"/>
+        <w:autoSpaceDN w:val="0"/>
+        <w:adjustRightInd w:val="0"/>
+        <w:rPr>
+          <w:rFonts w:ascii="Helvetica Neue" w:hAnsi="Helvetica Neue" w:cs="Helvetica Neue"/>
+          <w:sz w:val="26"/>
+          <w:szCs w:val="26"/>
+        </w:rPr>
+      </w:pPr>
+      <w:r>
+        <w:rPr>
+          <w:rFonts w:ascii="Helvetica Neue" w:hAnsi="Helvetica Neue" w:cs="Helvetica Neue"/>
+          <w:sz w:val="26"/>
+          <w:szCs w:val="26"/>
+        </w:rPr>
+        <w:t>#plt.yticks(ticks=fi.index, labels=fi['Column'])</w:t>
+      </w:r>
+    </w:p>
+    <w:p>
+      <w:pPr>
+        <w:autoSpaceDE w:val="0"/>
+        <w:autoSpaceDN w:val="0"/>
+        <w:adjustRightInd w:val="0"/>
+        <w:rPr>
+          <w:rFonts w:ascii="Helvetica Neue" w:hAnsi="Helvetica Neue" w:cs="Helvetica Neue"/>
+          <w:sz w:val="26"/>
+          <w:szCs w:val="26"/>
+        </w:rPr>
+      </w:pPr>
+      <w:r>
+        <w:rPr>
+          <w:rFonts w:ascii="Helvetica Neue" w:hAnsi="Helvetica Neue" w:cs="Helvetica Neue"/>
+          <w:sz w:val="26"/>
+          <w:szCs w:val="26"/>
+        </w:rPr>
+        <w:t>plt.yticks(ticks=fi.reset_index().sort_values(by='index')['Column'].index,</w:t>
+      </w:r>
+    </w:p>
+    <w:p>
+      <w:pPr>
+        <w:autoSpaceDE w:val="0"/>
+        <w:autoSpaceDN w:val="0"/>
+        <w:adjustRightInd w:val="0"/>
+        <w:rPr>
+          <w:rFonts w:ascii="Helvetica Neue" w:hAnsi="Helvetica Neue" w:cs="Helvetica Neue"/>
+          <w:sz w:val="26"/>
+          <w:szCs w:val="26"/>
+        </w:rPr>
+      </w:pPr>
+      <w:r>
+        <w:rPr>
+          <w:rFonts w:ascii="Helvetica Neue" w:hAnsi="Helvetica Neue" w:cs="Helvetica Neue"/>
+          <w:sz w:val="26"/>
+          <w:szCs w:val="26"/>
+        </w:rPr>
+        <w:t xml:space="preserve">            labels=fi.reset_index().sort_values(by='index')['Column'])</w:t>
+      </w:r>
+    </w:p>
+    <w:p>
+      <w:pPr>
+        <w:autoSpaceDE w:val="0"/>
+        <w:autoSpaceDN w:val="0"/>
+        <w:adjustRightInd w:val="0"/>
+        <w:rPr>
+          <w:rFonts w:ascii="Helvetica Neue" w:hAnsi="Helvetica Neue" w:cs="Helvetica Neue"/>
+          <w:sz w:val="26"/>
+          <w:szCs w:val="26"/>
+        </w:rPr>
+      </w:pPr>
+      <w:r>
+        <w:rPr>
+          <w:rFonts w:ascii="Helvetica Neue" w:hAnsi="Helvetica Neue" w:cs="Helvetica Neue"/>
+          <w:sz w:val="26"/>
+          <w:szCs w:val="26"/>
+        </w:rPr>
+        <w:t>plt.show()</w:t>
+      </w:r>
+    </w:p>
+    <w:p>
+      <w:pPr>
+        <w:autoSpaceDE w:val="0"/>
+        <w:autoSpaceDN w:val="0"/>
+        <w:adjustRightInd w:val="0"/>
+        <w:rPr>
+          <w:rFonts w:ascii="Helvetica Neue" w:hAnsi="Helvetica Neue" w:cs="Helvetica Neue"/>
+          <w:sz w:val="26"/>
+          <w:szCs w:val="26"/>
+        </w:rPr>
+      </w:pPr>
+    </w:p>
+    <w:p>
+      <w:pPr>
+        <w:autoSpaceDE w:val="0"/>
+        <w:autoSpaceDN w:val="0"/>
+        <w:adjustRightInd w:val="0"/>
+        <w:rPr>
+          <w:rFonts w:ascii="Helvetica Neue" w:hAnsi="Helvetica Neue" w:cs="Helvetica Neue"/>
+          <w:sz w:val="26"/>
+          <w:szCs w:val="26"/>
+        </w:rPr>
+      </w:pPr>
+    </w:p>
+    <w:p>
+      <w:pPr>
+        <w:autoSpaceDE w:val="0"/>
+        <w:autoSpaceDN w:val="0"/>
+        <w:adjustRightInd w:val="0"/>
+        <w:rPr>
+          <w:rFonts w:ascii="Helvetica Neue" w:hAnsi="Helvetica Neue" w:cs="Helvetica Neue"/>
+          <w:sz w:val="26"/>
+          <w:szCs w:val="26"/>
+        </w:rPr>
+      </w:pPr>
+    </w:p>
+    <w:p>
+      <w:pPr>
+        <w:autoSpaceDE w:val="0"/>
+        <w:autoSpaceDN w:val="0"/>
+        <w:adjustRightInd w:val="0"/>
+        <w:rPr>
+          <w:rFonts w:ascii="Helvetica Neue" w:hAnsi="Helvetica Neue" w:cs="Helvetica Neue"/>
+          <w:sz w:val="26"/>
+          <w:szCs w:val="26"/>
+        </w:rPr>
+      </w:pPr>
+    </w:p>
+    <w:p>
+      <w:pPr>
+        <w:autoSpaceDE w:val="0"/>
+        <w:autoSpaceDN w:val="0"/>
+        <w:adjustRightInd w:val="0"/>
+        <w:rPr>
+          <w:rFonts w:ascii="Helvetica Neue" w:hAnsi="Helvetica Neue" w:cs="Helvetica Neue"/>
+          <w:sz w:val="26"/>
+          <w:szCs w:val="26"/>
+        </w:rPr>
+      </w:pPr>
+    </w:p>
+    <w:p>
+      <w:pPr>
+        <w:autoSpaceDE w:val="0"/>
+        <w:autoSpaceDN w:val="0"/>
+        <w:adjustRightInd w:val="0"/>
+        <w:rPr>
+          <w:rFonts w:ascii="Helvetica Neue" w:hAnsi="Helvetica Neue" w:cs="Helvetica Neue"/>
+          <w:sz w:val="26"/>
+          <w:szCs w:val="26"/>
+        </w:rPr>
+      </w:pPr>
+    </w:p>
+    <w:p>
+      <w:pPr>
+        <w:autoSpaceDE w:val="0"/>
+        <w:autoSpaceDN w:val="0"/>
+        <w:adjustRightInd w:val="0"/>
+        <w:rPr>
+          <w:rFonts w:ascii="Helvetica Neue" w:hAnsi="Helvetica Neue" w:cs="Helvetica Neue"/>
+          <w:sz w:val="26"/>
+          <w:szCs w:val="26"/>
+        </w:rPr>
+      </w:pPr>
+      <w:r>
+        <w:rPr>
+          <w:rFonts w:ascii="Helvetica Neue" w:hAnsi="Helvetica Neue" w:cs="Helvetica Neue"/>
+          <w:sz w:val="26"/>
+          <w:szCs w:val="26"/>
+        </w:rPr>
+        <w:t>Dataset #</w:t>
+      </w:r>
+      <w:r>
+        <w:rPr>
+          <w:rFonts w:ascii="Helvetica Neue" w:hAnsi="Helvetica Neue" w:cs="Helvetica Neue"/>
+          <w:color w:val="000000"/>
+          <w:sz w:val="26"/>
+          <w:szCs w:val="26"/>
+        </w:rPr>
+        <w:t>1</w:t>
+      </w:r>
+      <w:r>
+        <w:rPr>
+          <w:rFonts w:ascii="Helvetica Neue" w:hAnsi="Helvetica Neue" w:cs="Helvetica Neue"/>
+          <w:sz w:val="26"/>
+          <w:szCs w:val="26"/>
+        </w:rPr>
+        <w:t>:</w:t>
+      </w:r>
+    </w:p>
+    <w:p>
+      <w:pPr>
+        <w:autoSpaceDE w:val="0"/>
+        <w:autoSpaceDN w:val="0"/>
+        <w:adjustRightInd w:val="0"/>
+        <w:rPr>
+          <w:rFonts w:ascii="Helvetica Neue" w:hAnsi="Helvetica Neue" w:cs="Helvetica Neue"/>
+          <w:sz w:val="26"/>
+          <w:szCs w:val="26"/>
+        </w:rPr>
+      </w:pPr>
+      <w:r>
+        <w:rPr>
+          <w:rFonts w:ascii="Helvetica Neue" w:hAnsi="Helvetica Neue" w:cs="Helvetica Neue"/>
+          <w:noProof/>
+          <w:sz w:val="26"/>
+          <w:szCs w:val="26"/>
+        </w:rPr>
+        <w:drawing>
+          <wp:inline distT="0" distB="0" distL="0" distR="0" wp14:anchorId="2E4EAF4E" wp14:editId="2CF35195">
+            <wp:extent cx="5943600" cy="5792470"/>
+            <wp:effectExtent l="0" t="0" r="0" b="0"/>
+            <wp:docPr id="15" name="Picture 15"/>
+            <wp:cNvGraphicFramePr>
+              <a:graphicFrameLocks xmlns:a="http://schemas.openxmlformats.org/drawingml/2006/main" noChangeAspect="1"/>
+            </wp:cNvGraphicFramePr>
+            <a:graphic xmlns:a="http://schemas.openxmlformats.org/drawingml/2006/main">
+              <a:graphicData uri="http://schemas.openxmlformats.org/drawingml/2006/picture">
+                <pic:pic xmlns:pic="http://schemas.openxmlformats.org/drawingml/2006/picture">
+                  <pic:nvPicPr>
+                    <pic:cNvPr id="0" name="Picture 2"/>
+                    <pic:cNvPicPr>
+                      <a:picLocks noChangeAspect="1" noChangeArrowheads="1"/>
+                    </pic:cNvPicPr>
+                  </pic:nvPicPr>
+                  <pic:blipFill>
+                    <a:blip r:embed="rId32">
+                      <a:extLst>
+                        <a:ext uri="{28A0092B-C50C-407E-A947-70E740481C1C}">
+                          <a14:useLocalDpi xmlns:a14="http://schemas.microsoft.com/office/drawing/2010/main" val="0"/>
+                        </a:ext>
+                      </a:extLst>
+                    </a:blip>
+                    <a:srcRect/>
+                    <a:stretch>
+                      <a:fillRect/>
+                    </a:stretch>
+                  </pic:blipFill>
+                  <pic:spPr bwMode="auto">
+                    <a:xfrm>
+                      <a:off x="0" y="0"/>
+                      <a:ext cx="5943600" cy="5792470"/>
+                    </a:xfrm>
+                    <a:prstGeom prst="rect">
+                      <a:avLst/>
+                    </a:prstGeom>
+                    <a:noFill/>
+                    <a:ln>
+                      <a:noFill/>
+                    </a:ln>
+                  </pic:spPr>
+                </pic:pic>
+              </a:graphicData>
+            </a:graphic>
+          </wp:inline>
+        </w:drawing>
+      </w:r>
+    </w:p>
+    <w:p>
+      <w:pPr>
+        <w:autoSpaceDE w:val="0"/>
+        <w:autoSpaceDN w:val="0"/>
+        <w:adjustRightInd w:val="0"/>
+        <w:rPr>
+          <w:rFonts w:ascii="Helvetica Neue" w:hAnsi="Helvetica Neue" w:cs="Helvetica Neue"/>
+          <w:sz w:val="26"/>
+          <w:szCs w:val="26"/>
+        </w:rPr>
+      </w:pPr>
+      <w:r>
+        <w:rPr>
+          <w:rFonts w:ascii="Helvetica Neue" w:hAnsi="Helvetica Neue" w:cs="Helvetica Neue"/>
+          <w:noProof/>
+          <w:sz w:val="26"/>
+          <w:szCs w:val="26"/>
+        </w:rPr>
+        <w:lastRenderedPageBreak/>
+        <w:drawing>
+          <wp:inline distT="0" distB="0" distL="0" distR="0" wp14:anchorId="1BA81563" wp14:editId="703C2F49">
+            <wp:extent cx="3822700" cy="2806700"/>
+            <wp:effectExtent l="0" t="0" r="0" b="0"/>
+            <wp:docPr id="14" name="Picture 14"/>
+            <wp:cNvGraphicFramePr>
+              <a:graphicFrameLocks xmlns:a="http://schemas.openxmlformats.org/drawingml/2006/main" noChangeAspect="1"/>
+            </wp:cNvGraphicFramePr>
+            <a:graphic xmlns:a="http://schemas.openxmlformats.org/drawingml/2006/main">
+              <a:graphicData uri="http://schemas.openxmlformats.org/drawingml/2006/picture">
+                <pic:pic xmlns:pic="http://schemas.openxmlformats.org/drawingml/2006/picture">
+                  <pic:nvPicPr>
+                    <pic:cNvPr id="0" name="Picture 3"/>
+                    <pic:cNvPicPr>
+                      <a:picLocks noChangeAspect="1" noChangeArrowheads="1"/>
+                    </pic:cNvPicPr>
+                  </pic:nvPicPr>
+                  <pic:blipFill>
+                    <a:blip r:embed="rId33">
+                      <a:extLst>
+                        <a:ext uri="{28A0092B-C50C-407E-A947-70E740481C1C}">
+                          <a14:useLocalDpi xmlns:a14="http://schemas.microsoft.com/office/drawing/2010/main" val="0"/>
+                        </a:ext>
+                      </a:extLst>
+                    </a:blip>
+                    <a:srcRect/>
+                    <a:stretch>
+                      <a:fillRect/>
+                    </a:stretch>
+                  </pic:blipFill>
+                  <pic:spPr bwMode="auto">
+                    <a:xfrm>
+                      <a:off x="0" y="0"/>
+                      <a:ext cx="3822700" cy="2806700"/>
+                    </a:xfrm>
+                    <a:prstGeom prst="rect">
+                      <a:avLst/>
+                    </a:prstGeom>
+                    <a:noFill/>
+                    <a:ln>
+                      <a:noFill/>
+                    </a:ln>
+                  </pic:spPr>
+                </pic:pic>
+              </a:graphicData>
+            </a:graphic>
+          </wp:inline>
+        </w:drawing>
+      </w:r>
+    </w:p>
+    <w:p>
+      <w:pPr>
+        <w:autoSpaceDE w:val="0"/>
+        <w:autoSpaceDN w:val="0"/>
+        <w:adjustRightInd w:val="0"/>
+        <w:rPr>
+          <w:rFonts w:ascii="Helvetica Neue" w:hAnsi="Helvetica Neue" w:cs="Helvetica Neue"/>
+          <w:sz w:val="26"/>
+          <w:szCs w:val="26"/>
+        </w:rPr>
+      </w:pPr>
+    </w:p>
+    <w:p>
+      <w:pPr>
+        <w:autoSpaceDE w:val="0"/>
+        <w:autoSpaceDN w:val="0"/>
+        <w:adjustRightInd w:val="0"/>
+        <w:rPr>
+          <w:rFonts w:ascii="Helvetica Neue" w:hAnsi="Helvetica Neue" w:cs="Helvetica Neue"/>
+          <w:sz w:val="26"/>
+          <w:szCs w:val="26"/>
+        </w:rPr>
+      </w:pPr>
+      <w:r>
+        <w:rPr>
+          <w:rFonts w:ascii="Helvetica Neue" w:hAnsi="Helvetica Neue" w:cs="Helvetica Neue"/>
+          <w:noProof/>
+          <w:sz w:val="26"/>
+          <w:szCs w:val="26"/>
+        </w:rPr>
+        <w:drawing>
+          <wp:inline distT="0" distB="0" distL="0" distR="0" wp14:anchorId="1A492679" wp14:editId="5B726A7F">
+            <wp:extent cx="5283200" cy="2705100"/>
+            <wp:effectExtent l="0" t="0" r="0" b="0"/>
+            <wp:docPr id="13" name="Picture 13"/>
+            <wp:cNvGraphicFramePr>
+              <a:graphicFrameLocks xmlns:a="http://schemas.openxmlformats.org/drawingml/2006/main" noChangeAspect="1"/>
+            </wp:cNvGraphicFramePr>
+            <a:graphic xmlns:a="http://schemas.openxmlformats.org/drawingml/2006/main">
+              <a:graphicData uri="http://schemas.openxmlformats.org/drawingml/2006/picture">
+                <pic:pic xmlns:pic="http://schemas.openxmlformats.org/drawingml/2006/picture">
+                  <pic:nvPicPr>
+                    <pic:cNvPr id="0" name="Picture 4"/>
+                    <pic:cNvPicPr>
+                      <a:picLocks noChangeAspect="1" noChangeArrowheads="1"/>
+                    </pic:cNvPicPr>
+                  </pic:nvPicPr>
+                  <pic:blipFill>
+                    <a:blip r:embed="rId34">
+                      <a:extLst>
+                        <a:ext uri="{28A0092B-C50C-407E-A947-70E740481C1C}">
+                          <a14:useLocalDpi xmlns:a14="http://schemas.microsoft.com/office/drawing/2010/main" val="0"/>
+                        </a:ext>
+                      </a:extLst>
+                    </a:blip>
+                    <a:srcRect/>
+                    <a:stretch>
+                      <a:fillRect/>
+                    </a:stretch>
+                  </pic:blipFill>
+                  <pic:spPr bwMode="auto">
+                    <a:xfrm>
+                      <a:off x="0" y="0"/>
+                      <a:ext cx="5283200" cy="2705100"/>
+                    </a:xfrm>
+                    <a:prstGeom prst="rect">
+                      <a:avLst/>
+                    </a:prstGeom>
+                    <a:noFill/>
+                    <a:ln>
+                      <a:noFill/>
+                    </a:ln>
+                  </pic:spPr>
+                </pic:pic>
+              </a:graphicData>
+            </a:graphic>
+          </wp:inline>
+        </w:drawing>
+      </w:r>
+    </w:p>
+    <w:p>
+      <w:pPr>
+        <w:autoSpaceDE w:val="0"/>
+        <w:autoSpaceDN w:val="0"/>
+        <w:adjustRightInd w:val="0"/>
+        <w:rPr>
+          <w:rFonts w:ascii="Helvetica Neue" w:hAnsi="Helvetica Neue" w:cs="Helvetica Neue"/>
+          <w:sz w:val="26"/>
+          <w:szCs w:val="26"/>
+        </w:rPr>
+      </w:pPr>
+    </w:p>
+    <w:p>
+      <w:pPr>
+        <w:autoSpaceDE w:val="0"/>
+        <w:autoSpaceDN w:val="0"/>
+        <w:adjustRightInd w:val="0"/>
+        <w:rPr>
+          <w:rFonts w:ascii="Helvetica Neue" w:hAnsi="Helvetica Neue" w:cs="Helvetica Neue"/>
+          <w:sz w:val="26"/>
+          <w:szCs w:val="26"/>
+        </w:rPr>
+      </w:pPr>
+    </w:p>
+    <w:p>
+      <w:pPr>
+        <w:autoSpaceDE w:val="0"/>
+        <w:autoSpaceDN w:val="0"/>
+        <w:adjustRightInd w:val="0"/>
+        <w:rPr>
+          <w:rFonts w:ascii="Helvetica Neue" w:hAnsi="Helvetica Neue" w:cs="Helvetica Neue"/>
+          <w:sz w:val="26"/>
+          <w:szCs w:val="26"/>
+        </w:rPr>
+      </w:pPr>
+    </w:p>
+    <w:p>
+      <w:pPr>
+        <w:autoSpaceDE w:val="0"/>
+        <w:autoSpaceDN w:val="0"/>
+        <w:adjustRightInd w:val="0"/>
+        <w:rPr>
+          <w:rFonts w:ascii="Helvetica Neue" w:hAnsi="Helvetica Neue" w:cs="Helvetica Neue"/>
+          <w:sz w:val="26"/>
+          <w:szCs w:val="26"/>
+        </w:rPr>
+      </w:pPr>
+    </w:p>
+    <w:p>
+      <w:pPr>
+        <w:autoSpaceDE w:val="0"/>
+        <w:autoSpaceDN w:val="0"/>
+        <w:adjustRightInd w:val="0"/>
+        <w:rPr>
+          <w:rFonts w:ascii="Helvetica Neue" w:hAnsi="Helvetica Neue" w:cs="Helvetica Neue"/>
+          <w:sz w:val="26"/>
+          <w:szCs w:val="26"/>
+        </w:rPr>
+      </w:pPr>
+      <w:r>
+        <w:rPr>
+          <w:rFonts w:ascii="Helvetica Neue" w:hAnsi="Helvetica Neue" w:cs="Helvetica Neue"/>
+          <w:sz w:val="26"/>
+          <w:szCs w:val="26"/>
+        </w:rPr>
+        <w:t>Dataset #2:</w:t>
+      </w:r>
+    </w:p>
+    <w:p>
+      <w:pPr>
+        <w:autoSpaceDE w:val="0"/>
+        <w:autoSpaceDN w:val="0"/>
+        <w:adjustRightInd w:val="0"/>
+        <w:rPr>
+          <w:rFonts w:ascii="Helvetica Neue" w:hAnsi="Helvetica Neue" w:cs="Helvetica Neue"/>
+          <w:sz w:val="26"/>
+          <w:szCs w:val="26"/>
+        </w:rPr>
+      </w:pPr>
+      <w:r>
+        <w:rPr>
+          <w:rFonts w:ascii="Helvetica Neue" w:hAnsi="Helvetica Neue" w:cs="Helvetica Neue"/>
+          <w:noProof/>
+          <w:sz w:val="26"/>
+          <w:szCs w:val="26"/>
+        </w:rPr>
+        <w:lastRenderedPageBreak/>
+        <w:drawing>
+          <wp:inline distT="0" distB="0" distL="0" distR="0" wp14:anchorId="0355A995" wp14:editId="43885BEA">
+            <wp:extent cx="5943600" cy="5792470"/>
+            <wp:effectExtent l="0" t="0" r="0" b="0"/>
+            <wp:docPr id="12" name="Picture 12"/>
+            <wp:cNvGraphicFramePr>
+              <a:graphicFrameLocks xmlns:a="http://schemas.openxmlformats.org/drawingml/2006/main" noChangeAspect="1"/>
+            </wp:cNvGraphicFramePr>
+            <a:graphic xmlns:a="http://schemas.openxmlformats.org/drawingml/2006/main">
+              <a:graphicData uri="http://schemas.openxmlformats.org/drawingml/2006/picture">
+                <pic:pic xmlns:pic="http://schemas.openxmlformats.org/drawingml/2006/picture">
+                  <pic:nvPicPr>
+                    <pic:cNvPr id="0" name="Picture 5"/>
+                    <pic:cNvPicPr>
+                      <a:picLocks noChangeAspect="1" noChangeArrowheads="1"/>
+                    </pic:cNvPicPr>
+                  </pic:nvPicPr>
+                  <pic:blipFill>
+                    <a:blip r:embed="rId35">
+                      <a:extLst>
+                        <a:ext uri="{28A0092B-C50C-407E-A947-70E740481C1C}">
+                          <a14:useLocalDpi xmlns:a14="http://schemas.microsoft.com/office/drawing/2010/main" val="0"/>
+                        </a:ext>
+                      </a:extLst>
+                    </a:blip>
+                    <a:srcRect/>
+                    <a:stretch>
+                      <a:fillRect/>
+                    </a:stretch>
+                  </pic:blipFill>
+                  <pic:spPr bwMode="auto">
+                    <a:xfrm>
+                      <a:off x="0" y="0"/>
+                      <a:ext cx="5943600" cy="5792470"/>
+                    </a:xfrm>
+                    <a:prstGeom prst="rect">
+                      <a:avLst/>
+                    </a:prstGeom>
+                    <a:noFill/>
+                    <a:ln>
+                      <a:noFill/>
+                    </a:ln>
+                  </pic:spPr>
+                </pic:pic>
+              </a:graphicData>
+            </a:graphic>
+          </wp:inline>
+        </w:drawing>
+      </w:r>
+    </w:p>
+    <w:p>
+      <w:pPr>
+        <w:autoSpaceDE w:val="0"/>
+        <w:autoSpaceDN w:val="0"/>
+        <w:adjustRightInd w:val="0"/>
+        <w:rPr>
+          <w:rFonts w:ascii="Helvetica Neue" w:hAnsi="Helvetica Neue" w:cs="Helvetica Neue"/>
+          <w:sz w:val="26"/>
+          <w:szCs w:val="26"/>
+        </w:rPr>
+      </w:pPr>
+      <w:r>
+        <w:rPr>
+          <w:rFonts w:ascii="Helvetica Neue" w:hAnsi="Helvetica Neue" w:cs="Helvetica Neue"/>
+          <w:noProof/>
+          <w:sz w:val="26"/>
+          <w:szCs w:val="26"/>
+        </w:rPr>
+        <w:lastRenderedPageBreak/>
+        <w:drawing>
+          <wp:inline distT="0" distB="0" distL="0" distR="0" wp14:anchorId="08576065" wp14:editId="0F236478">
+            <wp:extent cx="3822700" cy="2806700"/>
+            <wp:effectExtent l="0" t="0" r="0" b="0"/>
+            <wp:docPr id="11" name="Picture 11"/>
+            <wp:cNvGraphicFramePr>
+              <a:graphicFrameLocks xmlns:a="http://schemas.openxmlformats.org/drawingml/2006/main" noChangeAspect="1"/>
+            </wp:cNvGraphicFramePr>
+            <a:graphic xmlns:a="http://schemas.openxmlformats.org/drawingml/2006/main">
+              <a:graphicData uri="http://schemas.openxmlformats.org/drawingml/2006/picture">
+                <pic:pic xmlns:pic="http://schemas.openxmlformats.org/drawingml/2006/picture">
+                  <pic:nvPicPr>
+                    <pic:cNvPr id="0" name="Picture 6"/>
+                    <pic:cNvPicPr>
+                      <a:picLocks noChangeAspect="1" noChangeArrowheads="1"/>
+                    </pic:cNvPicPr>
+                  </pic:nvPicPr>
+                  <pic:blipFill>
+                    <a:blip r:embed="rId36">
+                      <a:extLst>
+                        <a:ext uri="{28A0092B-C50C-407E-A947-70E740481C1C}">
+                          <a14:useLocalDpi xmlns:a14="http://schemas.microsoft.com/office/drawing/2010/main" val="0"/>
+                        </a:ext>
+                      </a:extLst>
+                    </a:blip>
+                    <a:srcRect/>
+                    <a:stretch>
+                      <a:fillRect/>
+                    </a:stretch>
+                  </pic:blipFill>
+                  <pic:spPr bwMode="auto">
+                    <a:xfrm>
+                      <a:off x="0" y="0"/>
+                      <a:ext cx="3822700" cy="2806700"/>
+                    </a:xfrm>
+                    <a:prstGeom prst="rect">
+                      <a:avLst/>
+                    </a:prstGeom>
+                    <a:noFill/>
+                    <a:ln>
+                      <a:noFill/>
+                    </a:ln>
+                  </pic:spPr>
+                </pic:pic>
+              </a:graphicData>
+            </a:graphic>
+          </wp:inline>
+        </w:drawing>
+      </w:r>
+    </w:p>
+    <w:p>
+      <w:pPr>
+        <w:autoSpaceDE w:val="0"/>
+        <w:autoSpaceDN w:val="0"/>
+        <w:adjustRightInd w:val="0"/>
+        <w:spacing w:before="160" w:after="160"/>
+        <w:rPr>
+          <w:rFonts w:ascii="Helvetica Neue" w:hAnsi="Helvetica Neue" w:cs="Helvetica Neue"/>
+          <w:sz w:val="26"/>
+          <w:szCs w:val="26"/>
+        </w:rPr>
+      </w:pPr>
+      <w:r>
+        <w:rPr>
+          <w:rFonts w:ascii="Helvetica Neue" w:hAnsi="Helvetica Neue" w:cs="Helvetica Neue"/>
+          <w:noProof/>
+          <w:sz w:val="26"/>
+          <w:szCs w:val="26"/>
+        </w:rPr>
+        <w:drawing>
+          <wp:inline distT="0" distB="0" distL="0" distR="0" wp14:anchorId="1B19BD10" wp14:editId="3D15CAC2">
+            <wp:extent cx="5283200" cy="2705100"/>
+            <wp:effectExtent l="0" t="0" r="0" b="0"/>
+            <wp:docPr id="7" name="Picture 7"/>
+            <wp:cNvGraphicFramePr>
+              <a:graphicFrameLocks xmlns:a="http://schemas.openxmlformats.org/drawingml/2006/main" noChangeAspect="1"/>
+            </wp:cNvGraphicFramePr>
+            <a:graphic xmlns:a="http://schemas.openxmlformats.org/drawingml/2006/main">
+              <a:graphicData uri="http://schemas.openxmlformats.org/drawingml/2006/picture">
+                <pic:pic xmlns:pic="http://schemas.openxmlformats.org/drawingml/2006/picture">
+                  <pic:nvPicPr>
+                    <pic:cNvPr id="0" name="Picture 7"/>
+                    <pic:cNvPicPr>
+                      <a:picLocks noChangeAspect="1" noChangeArrowheads="1"/>
+                    </pic:cNvPicPr>
+                  </pic:nvPicPr>
+                  <pic:blipFill>
+                    <a:blip r:embed="rId37">
+                      <a:extLst>
+                        <a:ext uri="{28A0092B-C50C-407E-A947-70E740481C1C}">
+                          <a14:useLocalDpi xmlns:a14="http://schemas.microsoft.com/office/drawing/2010/main" val="0"/>
+                        </a:ext>
+                      </a:extLst>
+                    </a:blip>
+                    <a:srcRect/>
+                    <a:stretch>
+                      <a:fillRect/>
+                    </a:stretch>
+                  </pic:blipFill>
+                  <pic:spPr bwMode="auto">
+                    <a:xfrm>
+                      <a:off x="0" y="0"/>
+                      <a:ext cx="5283200" cy="2705100"/>
+                    </a:xfrm>
+                    <a:prstGeom prst="rect">
+                      <a:avLst/>
+                    </a:prstGeom>
+                    <a:noFill/>
+                    <a:ln>
+                      <a:noFill/>
+                    </a:ln>
+                  </pic:spPr>
+                </pic:pic>
+              </a:graphicData>
+            </a:graphic>
+          </wp:inline>
+        </w:drawing>
+      </w:r>
     </w:p>
     <w:p>
       <w:pPr>
